--- a/20220428/clients-prepa.docx
+++ b/20220428/clients-prepa.docx
@@ -188,43 +188,61 @@
       </w:pPr>
     </w:p>
     <w:p>
-      <w:r>
-        <w:t xml:space="preserve">DQL (Data </w:t>
-      </w:r>
-      <w:proofErr w:type="spellStart"/>
-      <w:r>
-        <w:t>Query</w:t>
-      </w:r>
-      <w:proofErr w:type="spellEnd"/>
-      <w:r>
-        <w:t xml:space="preserve"> </w:t>
-      </w:r>
-      <w:proofErr w:type="spellStart"/>
-      <w:r>
-        <w:t>Language</w:t>
-      </w:r>
-      <w:proofErr w:type="spellEnd"/>
-      <w:r>
-        <w:t>) :</w:t>
-      </w:r>
-    </w:p>
-    <w:p>
-      <w:r>
+      <w:pPr>
+        <w:rPr>
+          <w:lang w:val="en-GB"/>
+        </w:rPr>
+      </w:pPr>
+      <w:r>
+        <w:rPr>
+          <w:lang w:val="en-GB"/>
+        </w:rPr>
+        <w:t>DQL (Data Query Language) :</w:t>
+      </w:r>
+    </w:p>
+    <w:p>
+      <w:pPr>
+        <w:rPr>
+          <w:lang w:val="en-GB"/>
+        </w:rPr>
+      </w:pPr>
+      <w:r>
+        <w:rPr>
+          <w:lang w:val="en-GB"/>
+        </w:rPr>
         <w:t>*   Select</w:t>
       </w:r>
     </w:p>
-    <w:p/>
-    <w:p>
+    <w:p>
+      <w:pPr>
+        <w:rPr>
+          <w:lang w:val="en-GB"/>
+        </w:rPr>
+      </w:pPr>
+    </w:p>
+    <w:p>
+      <w:pPr>
+        <w:rPr>
+          <w:lang w:val="en-GB"/>
+        </w:rPr>
+      </w:pPr>
       <w:hyperlink r:id="rId5" w:history="1">
         <w:r>
           <w:rPr>
             <w:rStyle w:val="Lienhypertexte"/>
+            <w:lang w:val="en-GB"/>
           </w:rPr>
           <w:t>https://www.db-fiddle.com/</w:t>
         </w:r>
       </w:hyperlink>
     </w:p>
-    <w:p/>
+    <w:p>
+      <w:pPr>
+        <w:rPr>
+          <w:lang w:val="en-GB"/>
+        </w:rPr>
+      </w:pPr>
+    </w:p>
     <w:p>
       <w:proofErr w:type="spellStart"/>
       <w:r>
@@ -2641,6 +2659,195 @@
         <w:t>;</w:t>
       </w:r>
     </w:p>
+    <w:p/>
+    <w:p>
+      <w:r>
+        <w:t>PHPMYADMIN</w:t>
+      </w:r>
+    </w:p>
+    <w:p/>
+    <w:p>
+      <w:r>
+        <w:t>Prépa dossier SQL</w:t>
+      </w:r>
+    </w:p>
+    <w:p>
+      <w:r>
+        <w:t>Fermer</w:t>
+      </w:r>
+    </w:p>
+    <w:p>
+      <w:r>
+        <w:t>PHP MY ADMIN</w:t>
+      </w:r>
+    </w:p>
+    <w:p>
+      <w:r>
+        <w:t>IMPORTER</w:t>
+      </w:r>
+    </w:p>
+    <w:p/>
+    <w:p>
+      <w:r>
+        <w:t>Installer WP en local</w:t>
+      </w:r>
+    </w:p>
+    <w:p>
+      <w:r>
+        <w:t>En PHP :</w:t>
+      </w:r>
+    </w:p>
+    <w:p>
+      <w:r>
+        <w:t>Faire une page de bienvenue</w:t>
+      </w:r>
+    </w:p>
+    <w:p>
+      <w:r>
+        <w:t>Faire une page d’authentification avec 3 tentatives et redirection vers la bonne page</w:t>
+      </w:r>
+    </w:p>
+    <w:p>
+      <w:r>
+        <w:t>Proposer de faire un SCRUD (</w:t>
+      </w:r>
+      <w:proofErr w:type="spellStart"/>
+      <w:r>
+        <w:t>Search</w:t>
+      </w:r>
+      <w:proofErr w:type="spellEnd"/>
+      <w:r>
+        <w:t xml:space="preserve"> </w:t>
+      </w:r>
+      <w:proofErr w:type="spellStart"/>
+      <w:r>
+        <w:t>Create</w:t>
+      </w:r>
+      <w:proofErr w:type="spellEnd"/>
+      <w:r>
+        <w:t xml:space="preserve"> Read Update </w:t>
+      </w:r>
+      <w:proofErr w:type="spellStart"/>
+      <w:r>
+        <w:t>Delete</w:t>
+      </w:r>
+      <w:proofErr w:type="spellEnd"/>
+      <w:r>
+        <w:t>)</w:t>
+      </w:r>
+    </w:p>
+    <w:p/>
+    <w:p/>
+    <w:p>
+      <w:r>
+        <w:t>PHPMYADMIN</w:t>
+      </w:r>
+    </w:p>
+    <w:p>
+      <w:r>
+        <w:t>USER ACCOUNTS</w:t>
+      </w:r>
+    </w:p>
+    <w:p>
+      <w:r>
+        <w:lastRenderedPageBreak/>
+        <w:t>EDIT PRIVILEGES</w:t>
+      </w:r>
+    </w:p>
+    <w:p>
+      <w:r>
+        <w:t>BDD</w:t>
+      </w:r>
+    </w:p>
+    <w:p>
+      <w:r>
+        <w:t>PRIVILEGES</w:t>
+      </w:r>
+    </w:p>
+    <w:p>
+      <w:pPr>
+        <w:rPr>
+          <w:lang w:val="en-GB"/>
+        </w:rPr>
+      </w:pPr>
+      <w:r>
+        <w:rPr>
+          <w:lang w:val="en-GB"/>
+        </w:rPr>
+        <w:t>ADD USER ACCOUNT</w:t>
+      </w:r>
+    </w:p>
+    <w:p>
+      <w:r>
+        <w:t>VARIABLE GLOBALE %</w:t>
+      </w:r>
+      <w:proofErr w:type="spellStart"/>
+      <w:r>
+        <w:t>username</w:t>
+      </w:r>
+      <w:proofErr w:type="spellEnd"/>
+      <w:r>
+        <w:t>%</w:t>
+      </w:r>
+    </w:p>
+    <w:p>
+      <w:r>
+        <w:t>Pour chi</w:t>
+      </w:r>
+      <w:r>
+        <w:t xml:space="preserve">ffrer l’authentification choisir SHA256 plutôt que MySQL Native </w:t>
+      </w:r>
+    </w:p>
+    <w:p>
+      <w:r>
+        <w:t xml:space="preserve">Privilèges à </w:t>
+      </w:r>
+      <w:r>
+        <w:t xml:space="preserve">définir en </w:t>
+      </w:r>
+      <w:r>
+        <w:t>coch</w:t>
+      </w:r>
+      <w:r>
+        <w:t>ant</w:t>
+      </w:r>
+      <w:r>
+        <w:t xml:space="preserve"> </w:t>
+      </w:r>
+      <w:r>
+        <w:t>dans GLOBAL PRIVILEGES</w:t>
+      </w:r>
+    </w:p>
+    <w:p>
+      <w:r>
+        <w:t>En général dans DATA choisir SELECT et INSERT INTO et rien d’autre</w:t>
+      </w:r>
+    </w:p>
+    <w:p/>
+    <w:p>
+      <w:r>
+        <w:t>Redéfinir le mot de passe de la BDD quand on publie (car en local compte root sans MDP)</w:t>
+      </w:r>
+    </w:p>
+    <w:p/>
+    <w:p>
+      <w:r>
+        <w:t xml:space="preserve">PHP MY ADMIN créer la </w:t>
+      </w:r>
+      <w:r>
+        <w:t>BDD</w:t>
+      </w:r>
+    </w:p>
+    <w:p>
+      <w:proofErr w:type="spellStart"/>
+      <w:r>
+        <w:t>db_musicadix</w:t>
+      </w:r>
+      <w:proofErr w:type="spellEnd"/>
+    </w:p>
+    <w:p/>
+    <w:p/>
+    <w:p/>
     <w:p/>
     <w:sectPr>
       <w:pgSz w:w="11906" w:h="16838"/>
